--- a/Activity08/Activity8_Instructions.docx
+++ b/Activity08/Activity8_Instructions.docx
@@ -1543,7 +1543,42 @@
           <w:sz w:val="22"/>
           <w:szCs w:val="22"/>
         </w:rPr>
-        <w:t xml:space="preserve"> should be. You can use a calculator. </w:t>
+        <w:t xml:space="preserve"> should be. You can use a calculator</w:t>
+      </w:r>
+      <w:r>
+        <w:rPr>
+          <w:rFonts w:ascii="Times New Roman" w:hAnsi="Times New Roman" w:cs="Times New Roman"/>
+          <w:sz w:val="22"/>
+          <w:szCs w:val="22"/>
+        </w:rPr>
+        <w:t xml:space="preserve">, but </w:t>
+      </w:r>
+      <w:r>
+        <w:rPr>
+          <w:rFonts w:ascii="Times New Roman" w:hAnsi="Times New Roman" w:cs="Times New Roman"/>
+          <w:b/>
+          <w:sz w:val="22"/>
+          <w:szCs w:val="22"/>
+        </w:rPr>
+        <w:t xml:space="preserve">make sure it is set to </w:t>
+      </w:r>
+      <w:r>
+        <w:rPr>
+          <w:rFonts w:ascii="Times New Roman" w:hAnsi="Times New Roman" w:cs="Times New Roman"/>
+          <w:b/>
+          <w:sz w:val="22"/>
+          <w:szCs w:val="22"/>
+          <w:u w:val="single"/>
+        </w:rPr>
+        <w:t>radians</w:t>
+      </w:r>
+      <w:r>
+        <w:rPr>
+          <w:rFonts w:ascii="Times New Roman" w:hAnsi="Times New Roman" w:cs="Times New Roman"/>
+          <w:sz w:val="22"/>
+          <w:szCs w:val="22"/>
+        </w:rPr>
+        <w:t xml:space="preserve">. </w:t>
       </w:r>
       <w:r>
         <w:rPr>
@@ -2556,7 +2591,23 @@
           <w:sz w:val="22"/>
           <w:szCs w:val="22"/>
         </w:rPr>
-        <w:t>by using the up arrow. Record the values in table 2.</w:t>
+        <w:t>by using the up arrow</w:t>
+      </w:r>
+      <w:r>
+        <w:rPr>
+          <w:rFonts w:ascii="Times New Roman" w:hAnsi="Times New Roman" w:cs="Times New Roman"/>
+          <w:sz w:val="22"/>
+          <w:szCs w:val="22"/>
+        </w:rPr>
+        <w:t xml:space="preserve"> on the keyboard</w:t>
+      </w:r>
+      <w:r>
+        <w:rPr>
+          <w:rFonts w:ascii="Times New Roman" w:hAnsi="Times New Roman" w:cs="Times New Roman"/>
+          <w:sz w:val="22"/>
+          <w:szCs w:val="22"/>
+        </w:rPr>
+        <w:t>. Record the values in table 2.</w:t>
       </w:r>
     </w:p>
     <w:p>
@@ -3052,18 +3103,6 @@
     </w:p>
     <w:p>
       <w:pPr>
-        <w:pStyle w:val="ListParagraph"/>
-        <w:ind w:left="360"/>
-        <w:rPr>
-          <w:rFonts w:ascii="Times New Roman" w:hAnsi="Times New Roman" w:cs="Times New Roman"/>
-          <w:b/>
-          <w:sz w:val="22"/>
-          <w:szCs w:val="22"/>
-        </w:rPr>
-      </w:pPr>
-    </w:p>
-    <w:p>
-      <w:pPr>
         <w:rPr>
           <w:rFonts w:ascii="Times New Roman" w:hAnsi="Times New Roman" w:cs="Times New Roman"/>
           <w:b/>
@@ -3095,11 +3134,27 @@
         <w:contextualSpacing w:val="0"/>
         <w:rPr>
           <w:rFonts w:ascii="Times New Roman" w:hAnsi="Times New Roman" w:cs="Times New Roman"/>
+          <w:sz w:val="22"/>
+          <w:szCs w:val="22"/>
+        </w:rPr>
+      </w:pPr>
+      <w:r>
+        <w:rPr>
+          <w:rFonts w:ascii="Times New Roman" w:hAnsi="Times New Roman" w:cs="Times New Roman"/>
           <w:b/>
           <w:sz w:val="22"/>
           <w:szCs w:val="22"/>
         </w:rPr>
-      </w:pPr>
+        <w:t xml:space="preserve">Make new sequences and plots. </w:t>
+      </w:r>
+      <w:r>
+        <w:rPr>
+          <w:rFonts w:ascii="Times New Roman" w:hAnsi="Times New Roman" w:cs="Times New Roman"/>
+          <w:sz w:val="22"/>
+          <w:szCs w:val="22"/>
+        </w:rPr>
+        <w:t xml:space="preserve">Use new sequences of </w:t>
+      </w:r>
       <w:r>
         <w:rPr>
           <w:rFonts w:ascii="Times New Roman" w:hAnsi="Times New Roman" w:cs="Times New Roman"/>
@@ -3107,203 +3162,35 @@
           <w:sz w:val="22"/>
           <w:szCs w:val="22"/>
         </w:rPr>
-        <w:t xml:space="preserve">Begin converting units. </w:t>
-      </w:r>
-      <w:r>
-        <w:rPr>
-          <w:rFonts w:ascii="Times New Roman" w:hAnsi="Times New Roman" w:cs="Times New Roman"/>
-          <w:sz w:val="22"/>
-          <w:szCs w:val="22"/>
-        </w:rPr>
-        <w:t xml:space="preserve">Go to the </w:t>
-      </w:r>
-      <w:r>
-        <w:rPr>
-          <w:rFonts w:ascii="Times New Roman" w:hAnsi="Times New Roman" w:cs="Times New Roman"/>
-          <w:i/>
-          <w:sz w:val="22"/>
-          <w:szCs w:val="22"/>
-        </w:rPr>
-        <w:t>UnitConversion</w:t>
-      </w:r>
-      <w:r>
-        <w:rPr>
-          <w:rFonts w:ascii="Times New Roman" w:hAnsi="Times New Roman" w:cs="Times New Roman"/>
-          <w:sz w:val="22"/>
-          <w:szCs w:val="22"/>
-        </w:rPr>
-        <w:t xml:space="preserve"> folder and double-click on the file </w:t>
-      </w:r>
-      <w:r>
-        <w:rPr>
-          <w:rFonts w:ascii="Times New Roman" w:hAnsi="Times New Roman" w:cs="Times New Roman"/>
-          <w:i/>
-          <w:sz w:val="22"/>
-          <w:szCs w:val="22"/>
-        </w:rPr>
-        <w:t>UnitConversion</w:t>
-      </w:r>
-      <w:r>
-        <w:rPr>
-          <w:rFonts w:ascii="Times New Roman" w:hAnsi="Times New Roman" w:cs="Times New Roman"/>
-          <w:i/>
-          <w:sz w:val="22"/>
-          <w:szCs w:val="22"/>
-        </w:rPr>
-        <w:t>.R</w:t>
-      </w:r>
-      <w:r>
-        <w:rPr>
-          <w:rFonts w:ascii="Times New Roman" w:hAnsi="Times New Roman" w:cs="Times New Roman"/>
-          <w:sz w:val="22"/>
-          <w:szCs w:val="22"/>
-        </w:rPr>
-        <w:t xml:space="preserve">. Modify the values of </w:t>
+        <w:t>x</w:t>
+      </w:r>
+      <w:r>
+        <w:rPr>
+          <w:rFonts w:ascii="Times New Roman" w:hAnsi="Times New Roman" w:cs="Times New Roman"/>
+          <w:sz w:val="22"/>
+          <w:szCs w:val="22"/>
+        </w:rPr>
+        <w:t xml:space="preserve">, new equations (you can use something as simple as </w:t>
       </w:r>
       <w:r>
         <w:rPr>
           <w:rFonts w:ascii="Monaco" w:hAnsi="Monaco" w:cs="Times New Roman"/>
-          <w:sz w:val="22"/>
-          <w:szCs w:val="22"/>
-        </w:rPr>
-        <w:t>scale_xstart</w:t>
-      </w:r>
-      <w:r>
-        <w:rPr>
-          <w:rFonts w:ascii="Times New Roman" w:hAnsi="Times New Roman" w:cs="Times New Roman"/>
-          <w:sz w:val="22"/>
-          <w:szCs w:val="22"/>
-        </w:rPr>
-        <w:t xml:space="preserve">, </w:t>
-      </w:r>
-      <w:r>
-        <w:rPr>
-          <w:rFonts w:ascii="Monaco" w:hAnsi="Monaco" w:cs="Times New Roman"/>
-          <w:sz w:val="22"/>
-          <w:szCs w:val="22"/>
-        </w:rPr>
-        <w:t>scale_xend</w:t>
-      </w:r>
-      <w:r>
-        <w:rPr>
-          <w:rFonts w:ascii="Times New Roman" w:hAnsi="Times New Roman" w:cs="Times New Roman"/>
-          <w:sz w:val="22"/>
-          <w:szCs w:val="22"/>
-        </w:rPr>
-        <w:t xml:space="preserve">, and </w:t>
-      </w:r>
-      <w:r>
-        <w:rPr>
-          <w:rFonts w:ascii="Monaco" w:hAnsi="Monaco" w:cs="Times New Roman"/>
-          <w:sz w:val="22"/>
-          <w:szCs w:val="22"/>
-        </w:rPr>
-        <w:t>scale_y</w:t>
-      </w:r>
-      <w:r>
-        <w:rPr>
-          <w:rFonts w:ascii="Times New Roman" w:hAnsi="Times New Roman" w:cs="Times New Roman"/>
-          <w:sz w:val="22"/>
-          <w:szCs w:val="22"/>
-        </w:rPr>
-        <w:t xml:space="preserve"> until the red ruler </w:t>
-      </w:r>
-      <w:r>
-        <w:rPr>
-          <w:rFonts w:ascii="Times New Roman" w:hAnsi="Times New Roman" w:cs="Times New Roman"/>
-          <w:sz w:val="22"/>
-          <w:szCs w:val="22"/>
-        </w:rPr>
-        <w:t>just covers the</w:t>
-      </w:r>
-      <w:r>
-        <w:rPr>
-          <w:rFonts w:ascii="Times New Roman" w:hAnsi="Times New Roman" w:cs="Times New Roman"/>
-          <w:sz w:val="22"/>
-          <w:szCs w:val="22"/>
-        </w:rPr>
-        <w:t xml:space="preserve"> sheet we taped to the tank. </w:t>
-      </w:r>
-      <w:r>
-        <w:rPr>
-          <w:rFonts w:ascii="Times New Roman" w:hAnsi="Times New Roman" w:cs="Times New Roman"/>
-          <w:sz w:val="22"/>
-          <w:szCs w:val="22"/>
-        </w:rPr>
-        <w:t xml:space="preserve">Try not to include the laminated edge. </w:t>
-      </w:r>
-      <w:r>
-        <w:rPr>
-          <w:rFonts w:ascii="Times New Roman" w:hAnsi="Times New Roman" w:cs="Times New Roman"/>
-          <w:sz w:val="22"/>
-          <w:szCs w:val="22"/>
-        </w:rPr>
-        <w:t>Record the values below:</w:t>
-      </w:r>
-      <w:r>
-        <w:rPr>
-          <w:rFonts w:ascii="Times New Roman" w:hAnsi="Times New Roman" w:cs="Times New Roman"/>
-          <w:sz w:val="22"/>
-          <w:szCs w:val="22"/>
-        </w:rPr>
-        <w:br/>
-      </w:r>
-      <w:r>
-        <w:rPr>
-          <w:rFonts w:ascii="Times New Roman" w:hAnsi="Times New Roman" w:cs="Times New Roman"/>
-          <w:sz w:val="22"/>
-          <w:szCs w:val="22"/>
-        </w:rPr>
-        <w:br/>
-      </w:r>
-      <w:r>
-        <w:rPr>
-          <w:rFonts w:ascii="Monaco" w:hAnsi="Monaco" w:cs="Times New Roman"/>
-          <w:sz w:val="22"/>
-          <w:szCs w:val="22"/>
-        </w:rPr>
-        <w:t>scale_xstart</w:t>
-      </w:r>
-      <w:r>
-        <w:rPr>
-          <w:rFonts w:ascii="Times New Roman" w:hAnsi="Times New Roman" w:cs="Times New Roman"/>
-          <w:sz w:val="22"/>
-          <w:szCs w:val="22"/>
-        </w:rPr>
-        <w:t xml:space="preserve">: ____________ </w:t>
-      </w:r>
-      <w:r>
-        <w:rPr>
-          <w:rFonts w:ascii="Times New Roman" w:hAnsi="Times New Roman" w:cs="Times New Roman"/>
-          <w:sz w:val="22"/>
-          <w:szCs w:val="22"/>
-        </w:rPr>
-        <w:tab/>
-      </w:r>
-      <w:r>
-        <w:rPr>
-          <w:rFonts w:ascii="Monaco" w:hAnsi="Monaco" w:cs="Times New Roman"/>
-          <w:sz w:val="22"/>
-          <w:szCs w:val="22"/>
-        </w:rPr>
-        <w:t>scale_x</w:t>
-      </w:r>
-      <w:r>
-        <w:rPr>
-          <w:rFonts w:ascii="Monaco" w:hAnsi="Monaco" w:cs="Times New Roman"/>
-          <w:sz w:val="22"/>
-          <w:szCs w:val="22"/>
-        </w:rPr>
-        <w:t>end</w:t>
-      </w:r>
-      <w:r>
-        <w:rPr>
-          <w:rFonts w:ascii="Times New Roman" w:hAnsi="Times New Roman" w:cs="Times New Roman"/>
-          <w:sz w:val="22"/>
-          <w:szCs w:val="22"/>
-        </w:rPr>
-        <w:t>: ____________</w:t>
-      </w:r>
+          <w:color w:val="0000FF"/>
+          <w:sz w:val="22"/>
+          <w:szCs w:val="22"/>
+        </w:rPr>
+        <w:t>y &lt;- x + 2</w:t>
+      </w:r>
+      <w:r>
+        <w:rPr>
+          <w:rFonts w:ascii="Times New Roman" w:hAnsi="Times New Roman" w:cs="Times New Roman"/>
+          <w:sz w:val="22"/>
+          <w:szCs w:val="22"/>
+        </w:rPr>
+        <w:t xml:space="preserve">), or change the colors of your plot. </w:t>
+      </w:r>
+      <w:bookmarkStart w:id="0" w:name="_GoBack"/>
+      <w:bookmarkEnd w:id="0"/>
     </w:p>
     <w:p>
       <w:pPr>
@@ -3319,34 +3206,150 @@
         <w:contextualSpacing w:val="0"/>
         <w:rPr>
           <w:rFonts w:ascii="Times New Roman" w:hAnsi="Times New Roman" w:cs="Times New Roman"/>
-          <w:sz w:val="22"/>
-          <w:szCs w:val="22"/>
-        </w:rPr>
-      </w:pPr>
-      <w:r>
-        <w:rPr>
-          <w:rFonts w:ascii="Times New Roman" w:hAnsi="Times New Roman" w:cs="Times New Roman"/>
           <w:b/>
           <w:sz w:val="22"/>
           <w:szCs w:val="22"/>
         </w:rPr>
-        <w:t xml:space="preserve">Calculate the length of the scale bar in graphing units. </w:t>
-      </w:r>
-      <w:r>
-        <w:rPr>
-          <w:rFonts w:ascii="Times New Roman" w:hAnsi="Times New Roman" w:cs="Times New Roman"/>
-          <w:sz w:val="22"/>
-          <w:szCs w:val="22"/>
-        </w:rPr>
-        <w:t>Write down your calculations not to forget</w:t>
-      </w:r>
-      <w:r>
-        <w:rPr>
-          <w:rFonts w:ascii="Times New Roman" w:hAnsi="Times New Roman" w:cs="Times New Roman"/>
-          <w:sz w:val="22"/>
-          <w:szCs w:val="22"/>
-        </w:rPr>
-        <w:t>.</w:t>
+      </w:pPr>
+      <w:r>
+        <w:rPr>
+          <w:rFonts w:ascii="Times New Roman" w:hAnsi="Times New Roman" w:cs="Times New Roman"/>
+          <w:b/>
+          <w:sz w:val="22"/>
+          <w:szCs w:val="22"/>
+        </w:rPr>
+        <w:t xml:space="preserve">Begin converting units. </w:t>
+      </w:r>
+      <w:r>
+        <w:rPr>
+          <w:rFonts w:ascii="Times New Roman" w:hAnsi="Times New Roman" w:cs="Times New Roman"/>
+          <w:sz w:val="22"/>
+          <w:szCs w:val="22"/>
+        </w:rPr>
+        <w:t xml:space="preserve">Go to the </w:t>
+      </w:r>
+      <w:r>
+        <w:rPr>
+          <w:rFonts w:ascii="Times New Roman" w:hAnsi="Times New Roman" w:cs="Times New Roman"/>
+          <w:i/>
+          <w:sz w:val="22"/>
+          <w:szCs w:val="22"/>
+        </w:rPr>
+        <w:t>UnitConversion</w:t>
+      </w:r>
+      <w:r>
+        <w:rPr>
+          <w:rFonts w:ascii="Times New Roman" w:hAnsi="Times New Roman" w:cs="Times New Roman"/>
+          <w:sz w:val="22"/>
+          <w:szCs w:val="22"/>
+        </w:rPr>
+        <w:t xml:space="preserve"> folder and double-click on the file </w:t>
+      </w:r>
+      <w:r>
+        <w:rPr>
+          <w:rFonts w:ascii="Times New Roman" w:hAnsi="Times New Roman" w:cs="Times New Roman"/>
+          <w:i/>
+          <w:sz w:val="22"/>
+          <w:szCs w:val="22"/>
+        </w:rPr>
+        <w:t>UnitConversion</w:t>
+      </w:r>
+      <w:r>
+        <w:rPr>
+          <w:rFonts w:ascii="Times New Roman" w:hAnsi="Times New Roman" w:cs="Times New Roman"/>
+          <w:i/>
+          <w:sz w:val="22"/>
+          <w:szCs w:val="22"/>
+        </w:rPr>
+        <w:t>.R</w:t>
+      </w:r>
+      <w:r>
+        <w:rPr>
+          <w:rFonts w:ascii="Times New Roman" w:hAnsi="Times New Roman" w:cs="Times New Roman"/>
+          <w:sz w:val="22"/>
+          <w:szCs w:val="22"/>
+        </w:rPr>
+        <w:t xml:space="preserve">. Modify the values of </w:t>
+      </w:r>
+      <w:r>
+        <w:rPr>
+          <w:rFonts w:ascii="Monaco" w:hAnsi="Monaco" w:cs="Times New Roman"/>
+          <w:sz w:val="22"/>
+          <w:szCs w:val="22"/>
+        </w:rPr>
+        <w:t>scale_xstart</w:t>
+      </w:r>
+      <w:r>
+        <w:rPr>
+          <w:rFonts w:ascii="Times New Roman" w:hAnsi="Times New Roman" w:cs="Times New Roman"/>
+          <w:sz w:val="22"/>
+          <w:szCs w:val="22"/>
+        </w:rPr>
+        <w:t xml:space="preserve">, </w:t>
+      </w:r>
+      <w:r>
+        <w:rPr>
+          <w:rFonts w:ascii="Monaco" w:hAnsi="Monaco" w:cs="Times New Roman"/>
+          <w:sz w:val="22"/>
+          <w:szCs w:val="22"/>
+        </w:rPr>
+        <w:t>scale_xend</w:t>
+      </w:r>
+      <w:r>
+        <w:rPr>
+          <w:rFonts w:ascii="Times New Roman" w:hAnsi="Times New Roman" w:cs="Times New Roman"/>
+          <w:sz w:val="22"/>
+          <w:szCs w:val="22"/>
+        </w:rPr>
+        <w:t xml:space="preserve">, and </w:t>
+      </w:r>
+      <w:r>
+        <w:rPr>
+          <w:rFonts w:ascii="Monaco" w:hAnsi="Monaco" w:cs="Times New Roman"/>
+          <w:sz w:val="22"/>
+          <w:szCs w:val="22"/>
+        </w:rPr>
+        <w:t>scale_y</w:t>
+      </w:r>
+      <w:r>
+        <w:rPr>
+          <w:rFonts w:ascii="Times New Roman" w:hAnsi="Times New Roman" w:cs="Times New Roman"/>
+          <w:sz w:val="22"/>
+          <w:szCs w:val="22"/>
+        </w:rPr>
+        <w:t xml:space="preserve"> until the red ruler </w:t>
+      </w:r>
+      <w:r>
+        <w:rPr>
+          <w:rFonts w:ascii="Times New Roman" w:hAnsi="Times New Roman" w:cs="Times New Roman"/>
+          <w:sz w:val="22"/>
+          <w:szCs w:val="22"/>
+        </w:rPr>
+        <w:t>just covers the</w:t>
+      </w:r>
+      <w:r>
+        <w:rPr>
+          <w:rFonts w:ascii="Times New Roman" w:hAnsi="Times New Roman" w:cs="Times New Roman"/>
+          <w:sz w:val="22"/>
+          <w:szCs w:val="22"/>
+        </w:rPr>
+        <w:t xml:space="preserve"> sheet we taped to the tank. </w:t>
+      </w:r>
+      <w:r>
+        <w:rPr>
+          <w:rFonts w:ascii="Times New Roman" w:hAnsi="Times New Roman" w:cs="Times New Roman"/>
+          <w:sz w:val="22"/>
+          <w:szCs w:val="22"/>
+        </w:rPr>
+        <w:t xml:space="preserve">Try not to include the laminated edge. </w:t>
+      </w:r>
+      <w:r>
+        <w:rPr>
+          <w:rFonts w:ascii="Times New Roman" w:hAnsi="Times New Roman" w:cs="Times New Roman"/>
+          <w:sz w:val="22"/>
+          <w:szCs w:val="22"/>
+        </w:rPr>
+        <w:t>Record the values below:</w:t>
       </w:r>
       <w:r>
         <w:rPr>
@@ -3359,7 +3362,6 @@
       <w:r>
         <w:rPr>
           <w:rFonts w:ascii="Times New Roman" w:hAnsi="Times New Roman" w:cs="Times New Roman"/>
-          <w:b/>
           <w:sz w:val="22"/>
           <w:szCs w:val="22"/>
         </w:rPr>
@@ -3367,59 +3369,51 @@
       </w:r>
       <w:r>
         <w:rPr>
-          <w:rFonts w:ascii="Times New Roman" w:hAnsi="Times New Roman" w:cs="Times New Roman"/>
-          <w:sz w:val="22"/>
-          <w:szCs w:val="22"/>
-        </w:rPr>
-        <w:t xml:space="preserve">Length of scale </w:t>
-      </w:r>
-      <w:r>
-        <w:rPr>
-          <w:rFonts w:ascii="Times New Roman" w:hAnsi="Times New Roman" w:cs="Times New Roman"/>
-          <w:sz w:val="22"/>
-          <w:szCs w:val="22"/>
-        </w:rPr>
-        <w:t xml:space="preserve">bar </w:t>
-      </w:r>
-      <w:r>
-        <w:rPr>
-          <w:rFonts w:ascii="Times New Roman" w:hAnsi="Times New Roman" w:cs="Times New Roman"/>
-          <w:sz w:val="22"/>
-          <w:szCs w:val="22"/>
-        </w:rPr>
-        <w:t>(graphing units)</w:t>
-      </w:r>
-      <w:r>
-        <w:rPr>
-          <w:rFonts w:ascii="Times New Roman" w:hAnsi="Times New Roman" w:cs="Times New Roman"/>
-          <w:sz w:val="22"/>
-          <w:szCs w:val="22"/>
-        </w:rPr>
-        <w:t>: ____________________________________________________</w:t>
-      </w:r>
-      <w:r>
-        <w:rPr>
-          <w:rFonts w:ascii="Times New Roman" w:hAnsi="Times New Roman" w:cs="Times New Roman"/>
-          <w:sz w:val="22"/>
-          <w:szCs w:val="22"/>
-        </w:rPr>
-        <w:br/>
-      </w:r>
-      <w:r>
-        <w:rPr>
-          <w:rFonts w:ascii="Times New Roman" w:hAnsi="Times New Roman" w:cs="Times New Roman"/>
-          <w:sz w:val="22"/>
-          <w:szCs w:val="22"/>
-        </w:rPr>
-        <w:br/>
-      </w:r>
-      <w:r>
-        <w:rPr>
-          <w:rFonts w:ascii="Times New Roman" w:hAnsi="Times New Roman" w:cs="Times New Roman"/>
-          <w:sz w:val="22"/>
-          <w:szCs w:val="22"/>
-        </w:rPr>
-        <w:br/>
+          <w:rFonts w:ascii="Monaco" w:hAnsi="Monaco" w:cs="Times New Roman"/>
+          <w:sz w:val="22"/>
+          <w:szCs w:val="22"/>
+        </w:rPr>
+        <w:t>scale_xstart</w:t>
+      </w:r>
+      <w:r>
+        <w:rPr>
+          <w:rFonts w:ascii="Times New Roman" w:hAnsi="Times New Roman" w:cs="Times New Roman"/>
+          <w:sz w:val="22"/>
+          <w:szCs w:val="22"/>
+        </w:rPr>
+        <w:t xml:space="preserve">: ____________ </w:t>
+      </w:r>
+      <w:r>
+        <w:rPr>
+          <w:rFonts w:ascii="Times New Roman" w:hAnsi="Times New Roman" w:cs="Times New Roman"/>
+          <w:sz w:val="22"/>
+          <w:szCs w:val="22"/>
+        </w:rPr>
+        <w:tab/>
+      </w:r>
+      <w:r>
+        <w:rPr>
+          <w:rFonts w:ascii="Monaco" w:hAnsi="Monaco" w:cs="Times New Roman"/>
+          <w:sz w:val="22"/>
+          <w:szCs w:val="22"/>
+        </w:rPr>
+        <w:t>scale_x</w:t>
+      </w:r>
+      <w:r>
+        <w:rPr>
+          <w:rFonts w:ascii="Monaco" w:hAnsi="Monaco" w:cs="Times New Roman"/>
+          <w:sz w:val="22"/>
+          <w:szCs w:val="22"/>
+        </w:rPr>
+        <w:t>end</w:t>
+      </w:r>
+      <w:r>
+        <w:rPr>
+          <w:rFonts w:ascii="Times New Roman" w:hAnsi="Times New Roman" w:cs="Times New Roman"/>
+          <w:sz w:val="22"/>
+          <w:szCs w:val="22"/>
+        </w:rPr>
+        <w:t>: ____________</w:t>
       </w:r>
     </w:p>
     <w:p>
@@ -3447,26 +3441,24 @@
           <w:sz w:val="22"/>
           <w:szCs w:val="22"/>
         </w:rPr>
-        <w:t>Calculate the conversion factor.</w:t>
-      </w:r>
-      <w:r>
-        <w:rPr>
-          <w:rFonts w:ascii="Times New Roman" w:hAnsi="Times New Roman" w:cs="Times New Roman"/>
-          <w:sz w:val="22"/>
-          <w:szCs w:val="22"/>
-        </w:rPr>
-        <w:t xml:space="preserve"> The piece of paper is 28 cm or 0.28 m. Calculate how many graphing units are in one cm (graphing unit/cm) and how many cm are in one graphing unit (cm/graphing unit). If this is confusing, skip to the next advanced activity. </w:t>
-      </w:r>
-      <w:r>
-        <w:rPr>
-          <w:rFonts w:ascii="Times New Roman" w:hAnsi="Times New Roman" w:cs="Times New Roman"/>
-          <w:sz w:val="22"/>
-          <w:szCs w:val="22"/>
-        </w:rPr>
-        <w:t>If this is confusing, go back to another advanced activity and wait until this material is covered in class.</w:t>
-      </w:r>
-      <w:bookmarkStart w:id="0" w:name="_GoBack"/>
-      <w:bookmarkEnd w:id="0"/>
+        <w:t xml:space="preserve">Calculate the length of the scale bar in graphing units. </w:t>
+      </w:r>
+      <w:r>
+        <w:rPr>
+          <w:rFonts w:ascii="Times New Roman" w:hAnsi="Times New Roman" w:cs="Times New Roman"/>
+          <w:sz w:val="22"/>
+          <w:szCs w:val="22"/>
+        </w:rPr>
+        <w:t>Write down your calculations not to forget</w:t>
+      </w:r>
+      <w:r>
+        <w:rPr>
+          <w:rFonts w:ascii="Times New Roman" w:hAnsi="Times New Roman" w:cs="Times New Roman"/>
+          <w:sz w:val="22"/>
+          <w:szCs w:val="22"/>
+        </w:rPr>
+        <w:t>.</w:t>
+      </w:r>
       <w:r>
         <w:rPr>
           <w:rFonts w:ascii="Times New Roman" w:hAnsi="Times New Roman" w:cs="Times New Roman"/>
@@ -3478,6 +3470,7 @@
       <w:r>
         <w:rPr>
           <w:rFonts w:ascii="Times New Roman" w:hAnsi="Times New Roman" w:cs="Times New Roman"/>
+          <w:b/>
           <w:sz w:val="22"/>
           <w:szCs w:val="22"/>
         </w:rPr>
@@ -3489,41 +3482,31 @@
           <w:sz w:val="22"/>
           <w:szCs w:val="22"/>
         </w:rPr>
-        <w:br/>
-        <w:t>graphing units per cm: ____________________________________________________</w:t>
-      </w:r>
-      <w:r>
-        <w:rPr>
-          <w:rFonts w:ascii="Times New Roman" w:hAnsi="Times New Roman" w:cs="Times New Roman"/>
-          <w:sz w:val="22"/>
-          <w:szCs w:val="22"/>
-        </w:rPr>
-        <w:br/>
-      </w:r>
-      <w:r>
-        <w:rPr>
-          <w:rFonts w:ascii="Times New Roman" w:hAnsi="Times New Roman" w:cs="Times New Roman"/>
-          <w:sz w:val="22"/>
-          <w:szCs w:val="22"/>
-        </w:rPr>
-        <w:br/>
-      </w:r>
-      <w:r>
-        <w:rPr>
-          <w:rFonts w:ascii="Times New Roman" w:hAnsi="Times New Roman" w:cs="Times New Roman"/>
-          <w:sz w:val="22"/>
-          <w:szCs w:val="22"/>
-        </w:rPr>
-        <w:br/>
-      </w:r>
-      <w:r>
-        <w:rPr>
-          <w:rFonts w:ascii="Times New Roman" w:hAnsi="Times New Roman" w:cs="Times New Roman"/>
-          <w:sz w:val="22"/>
-          <w:szCs w:val="22"/>
-        </w:rPr>
-        <w:br/>
-        <w:t>cm per graphing unit: ____________________________________________________</w:t>
+        <w:t xml:space="preserve">Length of scale </w:t>
+      </w:r>
+      <w:r>
+        <w:rPr>
+          <w:rFonts w:ascii="Times New Roman" w:hAnsi="Times New Roman" w:cs="Times New Roman"/>
+          <w:sz w:val="22"/>
+          <w:szCs w:val="22"/>
+        </w:rPr>
+        <w:t xml:space="preserve">bar </w:t>
+      </w:r>
+      <w:r>
+        <w:rPr>
+          <w:rFonts w:ascii="Times New Roman" w:hAnsi="Times New Roman" w:cs="Times New Roman"/>
+          <w:sz w:val="22"/>
+          <w:szCs w:val="22"/>
+        </w:rPr>
+        <w:t>(graphing units)</w:t>
+      </w:r>
+      <w:r>
+        <w:rPr>
+          <w:rFonts w:ascii="Times New Roman" w:hAnsi="Times New Roman" w:cs="Times New Roman"/>
+          <w:sz w:val="22"/>
+          <w:szCs w:val="22"/>
+        </w:rPr>
+        <w:t>: ____________________________________________________</w:t>
       </w:r>
       <w:r>
         <w:rPr>
@@ -3575,83 +3558,105 @@
           <w:sz w:val="22"/>
           <w:szCs w:val="22"/>
         </w:rPr>
-        <w:t>Make new sequences and plot</w:t>
-      </w:r>
-      <w:r>
-        <w:rPr>
-          <w:rFonts w:ascii="Times New Roman" w:hAnsi="Times New Roman" w:cs="Times New Roman"/>
-          <w:b/>
-          <w:sz w:val="22"/>
-          <w:szCs w:val="22"/>
-        </w:rPr>
-        <w:t>s</w:t>
-      </w:r>
-      <w:r>
-        <w:rPr>
-          <w:rFonts w:ascii="Times New Roman" w:hAnsi="Times New Roman" w:cs="Times New Roman"/>
-          <w:b/>
-          <w:sz w:val="22"/>
-          <w:szCs w:val="22"/>
-        </w:rPr>
-        <w:t xml:space="preserve">. </w:t>
-      </w:r>
-      <w:r>
-        <w:rPr>
-          <w:rFonts w:ascii="Times New Roman" w:hAnsi="Times New Roman" w:cs="Times New Roman"/>
-          <w:sz w:val="22"/>
-          <w:szCs w:val="22"/>
-        </w:rPr>
-        <w:t xml:space="preserve">Use new sequences of </w:t>
-      </w:r>
-      <w:r>
-        <w:rPr>
-          <w:rFonts w:ascii="Times New Roman" w:hAnsi="Times New Roman" w:cs="Times New Roman"/>
-          <w:b/>
-          <w:sz w:val="22"/>
-          <w:szCs w:val="22"/>
-        </w:rPr>
-        <w:t>x</w:t>
-      </w:r>
-      <w:r>
-        <w:rPr>
-          <w:rFonts w:ascii="Times New Roman" w:hAnsi="Times New Roman" w:cs="Times New Roman"/>
-          <w:sz w:val="22"/>
-          <w:szCs w:val="22"/>
-        </w:rPr>
-        <w:t xml:space="preserve">, new equations </w:t>
-      </w:r>
-      <w:r>
-        <w:rPr>
-          <w:rFonts w:ascii="Times New Roman" w:hAnsi="Times New Roman" w:cs="Times New Roman"/>
-          <w:sz w:val="22"/>
-          <w:szCs w:val="22"/>
-        </w:rPr>
-        <w:t>(you can use something as simple</w:t>
-      </w:r>
-      <w:r>
-        <w:rPr>
-          <w:rFonts w:ascii="Times New Roman" w:hAnsi="Times New Roman" w:cs="Times New Roman"/>
-          <w:sz w:val="22"/>
-          <w:szCs w:val="22"/>
-        </w:rPr>
-        <w:t xml:space="preserve"> as </w:t>
-      </w:r>
-      <w:r>
-        <w:rPr>
-          <w:rFonts w:ascii="Monaco" w:hAnsi="Monaco" w:cs="Times New Roman"/>
-          <w:color w:val="0000FF"/>
-          <w:sz w:val="22"/>
-          <w:szCs w:val="22"/>
-        </w:rPr>
-        <w:t>y &lt;- x + 2</w:t>
-      </w:r>
-      <w:r>
-        <w:rPr>
-          <w:rFonts w:ascii="Times New Roman" w:hAnsi="Times New Roman" w:cs="Times New Roman"/>
-          <w:sz w:val="22"/>
-          <w:szCs w:val="22"/>
-        </w:rPr>
-        <w:t xml:space="preserve">), or change the colors of your plot. </w:t>
+        <w:t>Calculate the conversion factor.</w:t>
+      </w:r>
+      <w:r>
+        <w:rPr>
+          <w:rFonts w:ascii="Times New Roman" w:hAnsi="Times New Roman" w:cs="Times New Roman"/>
+          <w:sz w:val="22"/>
+          <w:szCs w:val="22"/>
+        </w:rPr>
+        <w:t xml:space="preserve"> The piece of paper is 28 cm or 0.28 m. Calculate how many graphing units are in one cm (graphing unit/cm) and how many cm are in one graphing unit (cm/graphing unit). If this is confusing, skip to the next advanced activity. </w:t>
+      </w:r>
+      <w:r>
+        <w:rPr>
+          <w:rFonts w:ascii="Times New Roman" w:hAnsi="Times New Roman" w:cs="Times New Roman"/>
+          <w:sz w:val="22"/>
+          <w:szCs w:val="22"/>
+        </w:rPr>
+        <w:t>If this is confusing, go back to another advanced activity and wait until this material is covered in class.</w:t>
+      </w:r>
+      <w:r>
+        <w:rPr>
+          <w:rFonts w:ascii="Times New Roman" w:hAnsi="Times New Roman" w:cs="Times New Roman"/>
+          <w:sz w:val="22"/>
+          <w:szCs w:val="22"/>
+        </w:rPr>
+        <w:br/>
+      </w:r>
+      <w:r>
+        <w:rPr>
+          <w:rFonts w:ascii="Times New Roman" w:hAnsi="Times New Roman" w:cs="Times New Roman"/>
+          <w:sz w:val="22"/>
+          <w:szCs w:val="22"/>
+        </w:rPr>
+        <w:br/>
+      </w:r>
+      <w:r>
+        <w:rPr>
+          <w:rFonts w:ascii="Times New Roman" w:hAnsi="Times New Roman" w:cs="Times New Roman"/>
+          <w:sz w:val="22"/>
+          <w:szCs w:val="22"/>
+        </w:rPr>
+        <w:br/>
+        <w:t>graphing units per cm: ____________________________________________________</w:t>
+      </w:r>
+      <w:r>
+        <w:rPr>
+          <w:rFonts w:ascii="Times New Roman" w:hAnsi="Times New Roman" w:cs="Times New Roman"/>
+          <w:sz w:val="22"/>
+          <w:szCs w:val="22"/>
+        </w:rPr>
+        <w:br/>
+      </w:r>
+      <w:r>
+        <w:rPr>
+          <w:rFonts w:ascii="Times New Roman" w:hAnsi="Times New Roman" w:cs="Times New Roman"/>
+          <w:sz w:val="22"/>
+          <w:szCs w:val="22"/>
+        </w:rPr>
+        <w:br/>
+      </w:r>
+      <w:r>
+        <w:rPr>
+          <w:rFonts w:ascii="Times New Roman" w:hAnsi="Times New Roman" w:cs="Times New Roman"/>
+          <w:sz w:val="22"/>
+          <w:szCs w:val="22"/>
+        </w:rPr>
+        <w:br/>
+      </w:r>
+      <w:r>
+        <w:rPr>
+          <w:rFonts w:ascii="Times New Roman" w:hAnsi="Times New Roman" w:cs="Times New Roman"/>
+          <w:sz w:val="22"/>
+          <w:szCs w:val="22"/>
+        </w:rPr>
+        <w:br/>
+        <w:t>cm per graphing unit: ____________________________________________________</w:t>
+      </w:r>
+      <w:r>
+        <w:rPr>
+          <w:rFonts w:ascii="Times New Roman" w:hAnsi="Times New Roman" w:cs="Times New Roman"/>
+          <w:sz w:val="22"/>
+          <w:szCs w:val="22"/>
+        </w:rPr>
+        <w:br/>
+      </w:r>
+      <w:r>
+        <w:rPr>
+          <w:rFonts w:ascii="Times New Roman" w:hAnsi="Times New Roman" w:cs="Times New Roman"/>
+          <w:sz w:val="22"/>
+          <w:szCs w:val="22"/>
+        </w:rPr>
+        <w:br/>
+      </w:r>
+      <w:r>
+        <w:rPr>
+          <w:rFonts w:ascii="Times New Roman" w:hAnsi="Times New Roman" w:cs="Times New Roman"/>
+          <w:sz w:val="22"/>
+          <w:szCs w:val="22"/>
+        </w:rPr>
+        <w:br/>
       </w:r>
     </w:p>
     <w:sectPr>
@@ -5747,7 +5752,7 @@
 </file>
 
 <file path=customXml/itemProps1.xml><?xml version="1.0" encoding="utf-8"?>
-<ds:datastoreItem xmlns:ds="http://schemas.openxmlformats.org/officeDocument/2006/customXml" ds:itemID="{80E3FA81-E027-E044-BD4C-1F0C6A5C359E}">
+<ds:datastoreItem xmlns:ds="http://schemas.openxmlformats.org/officeDocument/2006/customXml" ds:itemID="{0C1E887F-C70A-594D-9A62-562C8EDE1B3D}">
   <ds:schemaRefs>
     <ds:schemaRef ds:uri="http://schemas.openxmlformats.org/officeDocument/2006/bibliography"/>
   </ds:schemaRefs>
